--- a/Original Data/Metadata/MetadataGuide.docx
+++ b/Original Data/Metadata/MetadataGuide.docx
@@ -1118,16 +1118,14 @@
         </w:rPr>
         <w:t xml:space="preserve">file exists in other documents that are attached in the Metadata folder. Specifically, the codebook is labeled ‘WEO variables codebook.xlsx,’ and in the file ‘weooct2023-sdmx-dsd.xlsx’ extra information regarding the </w:t>
       </w:r>
-      <w:proofErr w:type="gramStart"/>
-      <w:r>
-        <w:rPr>
-          <w:rFonts w:ascii="Times New Roman" w:eastAsia="Times New Roman" w:hAnsi="Times New Roman" w:cs="Times New Roman"/>
-          <w:sz w:val="24"/>
-          <w:szCs w:val="24"/>
-        </w:rPr>
-        <w:t>datasets</w:t>
-      </w:r>
-      <w:proofErr w:type="gramEnd"/>
+      <w:r>
+        <w:rPr>
+          <w:rFonts w:ascii="Times New Roman" w:eastAsia="Times New Roman" w:hAnsi="Times New Roman" w:cs="Times New Roman"/>
+          <w:sz w:val="24"/>
+          <w:szCs w:val="24"/>
+        </w:rPr>
+        <w:t>dataset’s</w:t>
+      </w:r>
       <w:r>
         <w:rPr>
           <w:rFonts w:ascii="Times New Roman" w:eastAsia="Times New Roman" w:hAnsi="Times New Roman" w:cs="Times New Roman"/>
@@ -1142,7 +1140,23 @@
           <w:sz w:val="24"/>
           <w:szCs w:val="24"/>
         </w:rPr>
-        <w:t xml:space="preserve"> is mentioned</w:t>
+        <w:t xml:space="preserve"> </w:t>
+      </w:r>
+      <w:r>
+        <w:rPr>
+          <w:rFonts w:ascii="Times New Roman" w:eastAsia="Times New Roman" w:hAnsi="Times New Roman" w:cs="Times New Roman"/>
+          <w:sz w:val="24"/>
+          <w:szCs w:val="24"/>
+        </w:rPr>
+        <w:t>are</w:t>
+      </w:r>
+      <w:r>
+        <w:rPr>
+          <w:rFonts w:ascii="Times New Roman" w:eastAsia="Times New Roman" w:hAnsi="Times New Roman" w:cs="Times New Roman"/>
+          <w:sz w:val="24"/>
+          <w:szCs w:val="24"/>
+        </w:rPr>
+        <w:t xml:space="preserve"> mentioned</w:t>
       </w:r>
       <w:r>
         <w:rPr>
